--- a/resources/Decision of what features to use.docx
+++ b/resources/Decision of what features to use.docx
@@ -9,6 +9,8 @@
           <w:lang w:val="en-US"/>
         </w:rPr>
       </w:pPr>
+      <w:bookmarkStart w:id="0" w:name="_Hlk501640379"/>
+      <w:bookmarkEnd w:id="0"/>
       <w:r>
         <w:rPr>
           <w:lang w:val="en-US"/>
@@ -1009,391 +1011,6 @@
           <w:lang w:val="en-US"/>
         </w:rPr>
       </w:pPr>
-      <w:r>
-        <w:rPr>
-          <w:lang w:val="en-US"/>
-        </w:rPr>
-        <w:br w:type="page"/>
-      </w:r>
-    </w:p>
-    <w:p>
-      <w:pPr>
-        <w:pStyle w:val="Nadpis2"/>
-        <w:rPr>
-          <w:lang w:val="en-US"/>
-        </w:rPr>
-      </w:pPr>
-      <w:r>
-        <w:rPr>
-          <w:lang w:val="en-US"/>
-        </w:rPr>
-        <w:lastRenderedPageBreak/>
-        <w:t>Using top 5 most similar items</w:t>
-      </w:r>
-    </w:p>
-    <w:p>
-      <w:pPr>
-        <w:rPr>
-          <w:lang w:val="en-US"/>
-        </w:rPr>
-      </w:pPr>
-    </w:p>
-    <w:p>
-      <w:pPr>
-        <w:rPr>
-          <w:lang w:val="en-US"/>
-        </w:rPr>
-      </w:pPr>
-      <w:r>
-        <w:rPr>
-          <w:lang w:val="en-US"/>
-        </w:rPr>
-        <w:t xml:space="preserve">Now let’s </w:t>
-      </w:r>
-      <w:proofErr w:type="gramStart"/>
-      <w:r>
-        <w:rPr>
-          <w:lang w:val="en-US"/>
-        </w:rPr>
-        <w:t>take a look</w:t>
-      </w:r>
-      <w:proofErr w:type="gramEnd"/>
-      <w:r>
-        <w:rPr>
-          <w:lang w:val="en-US"/>
-        </w:rPr>
-        <w:t xml:space="preserve"> what would happen if we compare the solutions methods using only the best 5 item similarities.</w:t>
-      </w:r>
-    </w:p>
-    <w:p>
-      <w:pPr>
-        <w:rPr>
-          <w:lang w:val="en-US"/>
-        </w:rPr>
-      </w:pPr>
-      <w:r>
-        <w:rPr>
-          <w:noProof/>
-          <w:lang w:val="en-US"/>
-        </w:rPr>
-        <w:drawing>
-          <wp:anchor distT="0" distB="0" distL="114300" distR="114300" simplePos="0" relativeHeight="251667456" behindDoc="0" locked="0" layoutInCell="1" allowOverlap="1">
-            <wp:simplePos x="0" y="0"/>
-            <wp:positionH relativeFrom="margin">
-              <wp:align>left</wp:align>
-            </wp:positionH>
-            <wp:positionV relativeFrom="page">
-              <wp:posOffset>2124075</wp:posOffset>
-            </wp:positionV>
-            <wp:extent cx="5753100" cy="3990975"/>
-            <wp:effectExtent l="0" t="0" r="0" b="9525"/>
-            <wp:wrapTopAndBottom/>
-            <wp:docPr id="10" name="Obrázek 10"/>
-            <wp:cNvGraphicFramePr>
-              <a:graphicFrameLocks xmlns:a="http://schemas.openxmlformats.org/drawingml/2006/main" noChangeAspect="1"/>
-            </wp:cNvGraphicFramePr>
-            <a:graphic xmlns:a="http://schemas.openxmlformats.org/drawingml/2006/main">
-              <a:graphicData uri="http://schemas.openxmlformats.org/drawingml/2006/picture">
-                <pic:pic xmlns:pic="http://schemas.openxmlformats.org/drawingml/2006/picture">
-                  <pic:nvPicPr>
-                    <pic:cNvPr id="0" name="Picture 2"/>
-                    <pic:cNvPicPr>
-                      <a:picLocks noChangeAspect="1" noChangeArrowheads="1"/>
-                    </pic:cNvPicPr>
-                  </pic:nvPicPr>
-                  <pic:blipFill>
-                    <a:blip r:embed="rId12">
-                      <a:extLst>
-                        <a:ext uri="{28A0092B-C50C-407E-A947-70E740481C1C}">
-                          <a14:useLocalDpi xmlns:a14="http://schemas.microsoft.com/office/drawing/2010/main" val="0"/>
-                        </a:ext>
-                      </a:extLst>
-                    </a:blip>
-                    <a:srcRect/>
-                    <a:stretch>
-                      <a:fillRect/>
-                    </a:stretch>
-                  </pic:blipFill>
-                  <pic:spPr bwMode="auto">
-                    <a:xfrm>
-                      <a:off x="0" y="0"/>
-                      <a:ext cx="5753100" cy="3990975"/>
-                    </a:xfrm>
-                    <a:prstGeom prst="rect">
-                      <a:avLst/>
-                    </a:prstGeom>
-                    <a:noFill/>
-                    <a:ln>
-                      <a:noFill/>
-                    </a:ln>
-                  </pic:spPr>
-                </pic:pic>
-              </a:graphicData>
-            </a:graphic>
-          </wp:anchor>
-        </w:drawing>
-      </w:r>
-      <w:r>
-        <w:rPr>
-          <w:lang w:val="en-US"/>
-        </w:rPr>
-        <w:t xml:space="preserve">Example of such correlation with only top 5 matches (This one is for </w:t>
-      </w:r>
-      <w:proofErr w:type="spellStart"/>
-      <w:r>
-        <w:rPr>
-          <w:lang w:val="en-US"/>
-        </w:rPr>
-        <w:t>TopSolution</w:t>
-      </w:r>
-      <w:proofErr w:type="spellEnd"/>
-      <w:r>
-        <w:rPr>
-          <w:lang w:val="en-US"/>
-        </w:rPr>
-        <w:t>):</w:t>
-      </w:r>
-    </w:p>
-    <w:p>
-      <w:pPr>
-        <w:rPr>
-          <w:lang w:val="en-US"/>
-        </w:rPr>
-      </w:pPr>
-      <w:r>
-        <w:rPr>
-          <w:lang w:val="en-US"/>
-        </w:rPr>
-        <w:t xml:space="preserve"> </w:t>
-      </w:r>
-    </w:p>
-    <w:p>
-      <w:pPr>
-        <w:rPr>
-          <w:lang w:val="en-US"/>
-        </w:rPr>
-      </w:pPr>
-      <w:r>
-        <w:rPr>
-          <w:lang w:val="en-US"/>
-        </w:rPr>
-        <w:t>We can see that for each column there are only 5 values.</w:t>
-      </w:r>
-    </w:p>
-    <w:p>
-      <w:pPr>
-        <w:rPr>
-          <w:lang w:val="en-US"/>
-        </w:rPr>
-      </w:pPr>
-      <w:r>
-        <w:rPr>
-          <w:lang w:val="en-US"/>
-        </w:rPr>
-        <w:br w:type="page"/>
-      </w:r>
-      <w:r>
-        <w:rPr>
-          <w:noProof/>
-          <w:lang w:val="en-US"/>
-        </w:rPr>
-        <w:lastRenderedPageBreak/>
-        <w:drawing>
-          <wp:anchor distT="0" distB="0" distL="114300" distR="114300" simplePos="0" relativeHeight="251668480" behindDoc="0" locked="0" layoutInCell="1" allowOverlap="1">
-            <wp:simplePos x="0" y="0"/>
-            <wp:positionH relativeFrom="column">
-              <wp:posOffset>-194945</wp:posOffset>
-            </wp:positionH>
-            <wp:positionV relativeFrom="page">
-              <wp:posOffset>1162050</wp:posOffset>
-            </wp:positionV>
-            <wp:extent cx="5762625" cy="3943350"/>
-            <wp:effectExtent l="0" t="0" r="9525" b="0"/>
-            <wp:wrapTopAndBottom/>
-            <wp:docPr id="12" name="Obrázek 12"/>
-            <wp:cNvGraphicFramePr>
-              <a:graphicFrameLocks xmlns:a="http://schemas.openxmlformats.org/drawingml/2006/main" noChangeAspect="1"/>
-            </wp:cNvGraphicFramePr>
-            <a:graphic xmlns:a="http://schemas.openxmlformats.org/drawingml/2006/main">
-              <a:graphicData uri="http://schemas.openxmlformats.org/drawingml/2006/picture">
-                <pic:pic xmlns:pic="http://schemas.openxmlformats.org/drawingml/2006/picture">
-                  <pic:nvPicPr>
-                    <pic:cNvPr id="0" name="Picture 4"/>
-                    <pic:cNvPicPr>
-                      <a:picLocks noChangeAspect="1" noChangeArrowheads="1"/>
-                    </pic:cNvPicPr>
-                  </pic:nvPicPr>
-                  <pic:blipFill>
-                    <a:blip r:embed="rId13">
-                      <a:extLst>
-                        <a:ext uri="{28A0092B-C50C-407E-A947-70E740481C1C}">
-                          <a14:useLocalDpi xmlns:a14="http://schemas.microsoft.com/office/drawing/2010/main" val="0"/>
-                        </a:ext>
-                      </a:extLst>
-                    </a:blip>
-                    <a:srcRect/>
-                    <a:stretch>
-                      <a:fillRect/>
-                    </a:stretch>
-                  </pic:blipFill>
-                  <pic:spPr bwMode="auto">
-                    <a:xfrm>
-                      <a:off x="0" y="0"/>
-                      <a:ext cx="5762625" cy="3943350"/>
-                    </a:xfrm>
-                    <a:prstGeom prst="rect">
-                      <a:avLst/>
-                    </a:prstGeom>
-                    <a:noFill/>
-                    <a:ln>
-                      <a:noFill/>
-                    </a:ln>
-                  </pic:spPr>
-                </pic:pic>
-              </a:graphicData>
-            </a:graphic>
-          </wp:anchor>
-        </w:drawing>
-      </w:r>
-      <w:r>
-        <w:rPr>
-          <w:lang w:val="en-US"/>
-        </w:rPr>
-        <w:t xml:space="preserve">Now </w:t>
-      </w:r>
-      <w:proofErr w:type="spellStart"/>
-      <w:proofErr w:type="gramStart"/>
-      <w:r>
-        <w:rPr>
-          <w:lang w:val="en-US"/>
-        </w:rPr>
-        <w:t>lets</w:t>
-      </w:r>
-      <w:proofErr w:type="spellEnd"/>
-      <w:proofErr w:type="gramEnd"/>
-      <w:r>
-        <w:rPr>
-          <w:lang w:val="en-US"/>
-        </w:rPr>
-        <w:t xml:space="preserve"> do correlation of these metrics:</w:t>
-      </w:r>
-    </w:p>
-    <w:p>
-      <w:pPr>
-        <w:rPr>
-          <w:lang w:val="en-US"/>
-        </w:rPr>
-      </w:pPr>
-    </w:p>
-    <w:p>
-      <w:pPr>
-        <w:rPr>
-          <w:lang w:val="en-US"/>
-        </w:rPr>
-      </w:pPr>
-      <w:r>
-        <w:rPr>
-          <w:noProof/>
-          <w:lang w:val="en-US"/>
-        </w:rPr>
-        <w:drawing>
-          <wp:anchor distT="0" distB="0" distL="114300" distR="114300" simplePos="0" relativeHeight="251669504" behindDoc="0" locked="0" layoutInCell="1" allowOverlap="1">
-            <wp:simplePos x="0" y="0"/>
-            <wp:positionH relativeFrom="margin">
-              <wp:align>center</wp:align>
-            </wp:positionH>
-            <wp:positionV relativeFrom="page">
-              <wp:posOffset>5600700</wp:posOffset>
-            </wp:positionV>
-            <wp:extent cx="3623945" cy="2562225"/>
-            <wp:effectExtent l="0" t="0" r="0" b="9525"/>
-            <wp:wrapTopAndBottom/>
-            <wp:docPr id="13" name="Obrázek 13"/>
-            <wp:cNvGraphicFramePr>
-              <a:graphicFrameLocks xmlns:a="http://schemas.openxmlformats.org/drawingml/2006/main" noChangeAspect="1"/>
-            </wp:cNvGraphicFramePr>
-            <a:graphic xmlns:a="http://schemas.openxmlformats.org/drawingml/2006/main">
-              <a:graphicData uri="http://schemas.openxmlformats.org/drawingml/2006/picture">
-                <pic:pic xmlns:pic="http://schemas.openxmlformats.org/drawingml/2006/picture">
-                  <pic:nvPicPr>
-                    <pic:cNvPr id="0" name="Picture 5"/>
-                    <pic:cNvPicPr>
-                      <a:picLocks noChangeAspect="1" noChangeArrowheads="1"/>
-                    </pic:cNvPicPr>
-                  </pic:nvPicPr>
-                  <pic:blipFill>
-                    <a:blip r:embed="rId14">
-                      <a:extLst>
-                        <a:ext uri="{28A0092B-C50C-407E-A947-70E740481C1C}">
-                          <a14:useLocalDpi xmlns:a14="http://schemas.microsoft.com/office/drawing/2010/main" val="0"/>
-                        </a:ext>
-                      </a:extLst>
-                    </a:blip>
-                    <a:srcRect/>
-                    <a:stretch>
-                      <a:fillRect/>
-                    </a:stretch>
-                  </pic:blipFill>
-                  <pic:spPr bwMode="auto">
-                    <a:xfrm>
-                      <a:off x="0" y="0"/>
-                      <a:ext cx="3623945" cy="2562225"/>
-                    </a:xfrm>
-                    <a:prstGeom prst="rect">
-                      <a:avLst/>
-                    </a:prstGeom>
-                    <a:noFill/>
-                    <a:ln>
-                      <a:noFill/>
-                    </a:ln>
-                  </pic:spPr>
-                </pic:pic>
-              </a:graphicData>
-            </a:graphic>
-          </wp:anchor>
-        </w:drawing>
-      </w:r>
-      <w:r>
-        <w:rPr>
-          <w:lang w:val="en-US"/>
-        </w:rPr>
-        <w:t>And now we compare this with the previous technique using all similar items:</w:t>
-      </w:r>
-    </w:p>
-    <w:p>
-      <w:pPr>
-        <w:rPr>
-          <w:lang w:val="en-US"/>
-        </w:rPr>
-      </w:pPr>
-      <w:r>
-        <w:rPr>
-          <w:lang w:val="en-US"/>
-        </w:rPr>
-        <w:t>We can see that the correlation of these two techniques is really high so I think we do not need to explore this technique any more.</w:t>
-      </w:r>
-      <w:bookmarkStart w:id="0" w:name="_GoBack"/>
-      <w:bookmarkEnd w:id="0"/>
-    </w:p>
-    <w:p>
-      <w:pPr>
-        <w:rPr>
-          <w:lang w:val="en-US"/>
-        </w:rPr>
-      </w:pPr>
-      <w:r>
-        <w:rPr>
-          <w:lang w:val="en-US"/>
-        </w:rPr>
-        <w:br w:type="page"/>
-      </w:r>
-    </w:p>
-    <w:p>
-      <w:pPr>
-        <w:rPr>
-          <w:lang w:val="en-US"/>
-        </w:rPr>
-      </w:pPr>
     </w:p>
     <w:p>
       <w:pPr>
@@ -1415,6 +1032,7 @@
           <w:noProof/>
           <w:lang w:val="en-US"/>
         </w:rPr>
+        <w:lastRenderedPageBreak/>
         <w:drawing>
           <wp:anchor distT="0" distB="0" distL="114300" distR="114300" simplePos="0" relativeHeight="251665408" behindDoc="0" locked="0" layoutInCell="1" allowOverlap="1">
             <wp:simplePos x="0" y="0"/>
@@ -1441,7 +1059,7 @@
                     </pic:cNvPicPr>
                   </pic:nvPicPr>
                   <pic:blipFill>
-                    <a:blip r:embed="rId15">
+                    <a:blip r:embed="rId12">
                       <a:extLst>
                         <a:ext uri="{28A0092B-C50C-407E-A947-70E740481C1C}">
                           <a14:useLocalDpi xmlns:a14="http://schemas.microsoft.com/office/drawing/2010/main" val="0"/>
@@ -1508,6 +1126,1056 @@
         </w:rPr>
         <w:t xml:space="preserve">This comparison is using the Average3 method and using only those features I have decided to use in the text above. </w:t>
       </w:r>
+    </w:p>
+    <w:p>
+      <w:pPr>
+        <w:rPr>
+          <w:lang w:val="en-US"/>
+        </w:rPr>
+      </w:pPr>
+      <w:r>
+        <w:rPr>
+          <w:lang w:val="en-US"/>
+        </w:rPr>
+        <w:br w:type="page"/>
+      </w:r>
+    </w:p>
+    <w:p>
+      <w:pPr>
+        <w:pStyle w:val="Nadpis1"/>
+        <w:rPr>
+          <w:lang w:val="en-US"/>
+        </w:rPr>
+      </w:pPr>
+      <w:r>
+        <w:rPr>
+          <w:lang w:val="en-US"/>
+        </w:rPr>
+        <w:lastRenderedPageBreak/>
+        <w:t>Comparison based on user’s performance data</w:t>
+      </w:r>
+    </w:p>
+    <w:p>
+      <w:pPr>
+        <w:ind w:firstLine="708"/>
+        <w:rPr>
+          <w:lang w:val="en-US"/>
+        </w:rPr>
+      </w:pPr>
+      <w:r>
+        <w:rPr>
+          <w:lang w:val="en-US"/>
+        </w:rPr>
+        <w:t>The second method how to compare programming items is comparing the user’s performance. We say that two items are similar when the same user needed similar time to solve the problem.</w:t>
+      </w:r>
+    </w:p>
+    <w:p>
+      <w:pPr>
+        <w:ind w:firstLine="708"/>
+        <w:rPr>
+          <w:lang w:val="en-US"/>
+        </w:rPr>
+      </w:pPr>
+      <w:r>
+        <w:rPr>
+          <w:lang w:val="en-US"/>
+        </w:rPr>
+        <w:t>We have a log file containing those data. Each line in this file represents a list of times that a user needed to solve the items. Each column represents different item.</w:t>
+      </w:r>
+    </w:p>
+    <w:p>
+      <w:pPr>
+        <w:rPr>
+          <w:lang w:val="en-US"/>
+        </w:rPr>
+      </w:pPr>
+      <w:r>
+        <w:rPr>
+          <w:lang w:val="en-US"/>
+        </w:rPr>
+        <w:t>Example:</w:t>
+      </w:r>
+    </w:p>
+    <w:p>
+      <w:pPr>
+        <w:shd w:val="clear" w:color="auto" w:fill="2B2B2B"/>
+        <w:tabs>
+          <w:tab w:val="left" w:pos="916"/>
+          <w:tab w:val="left" w:pos="1832"/>
+          <w:tab w:val="left" w:pos="2748"/>
+          <w:tab w:val="left" w:pos="3664"/>
+          <w:tab w:val="left" w:pos="4580"/>
+          <w:tab w:val="left" w:pos="5496"/>
+          <w:tab w:val="left" w:pos="6412"/>
+          <w:tab w:val="left" w:pos="7328"/>
+          <w:tab w:val="left" w:pos="8244"/>
+          <w:tab w:val="left" w:pos="9160"/>
+          <w:tab w:val="left" w:pos="10076"/>
+          <w:tab w:val="left" w:pos="10992"/>
+          <w:tab w:val="left" w:pos="11908"/>
+          <w:tab w:val="left" w:pos="12824"/>
+          <w:tab w:val="left" w:pos="13740"/>
+          <w:tab w:val="left" w:pos="14656"/>
+        </w:tabs>
+        <w:spacing w:after="0" w:line="240" w:lineRule="auto"/>
+        <w:rPr>
+          <w:rFonts w:ascii="Courier New" w:eastAsia="Times New Roman" w:hAnsi="Courier New" w:cs="Courier New"/>
+          <w:color w:val="FFFFFF" w:themeColor="background1"/>
+          <w:sz w:val="24"/>
+          <w:szCs w:val="20"/>
+          <w:lang w:eastAsia="cs-CZ"/>
+        </w:rPr>
+      </w:pPr>
+      <w:r>
+        <w:rPr>
+          <w:rFonts w:ascii="Courier New" w:eastAsia="Times New Roman" w:hAnsi="Courier New" w:cs="Courier New"/>
+          <w:color w:val="FFFFFF" w:themeColor="background1"/>
+          <w:sz w:val="24"/>
+          <w:szCs w:val="20"/>
+          <w:lang w:eastAsia="cs-CZ"/>
+        </w:rPr>
+        <w:t xml:space="preserve">U22, 25, 17, 36, 14, 159, </w:t>
+      </w:r>
+      <w:proofErr w:type="gramStart"/>
+      <w:r>
+        <w:rPr>
+          <w:rFonts w:ascii="Courier New" w:eastAsia="Times New Roman" w:hAnsi="Courier New" w:cs="Courier New"/>
+          <w:color w:val="FFFFFF" w:themeColor="background1"/>
+          <w:sz w:val="24"/>
+          <w:szCs w:val="20"/>
+          <w:lang w:eastAsia="cs-CZ"/>
+        </w:rPr>
+        <w:t>68,,,</w:t>
+      </w:r>
+      <w:proofErr w:type="gramEnd"/>
+      <w:r>
+        <w:rPr>
+          <w:rFonts w:ascii="Courier New" w:eastAsia="Times New Roman" w:hAnsi="Courier New" w:cs="Courier New"/>
+          <w:color w:val="FFFFFF" w:themeColor="background1"/>
+          <w:sz w:val="24"/>
+          <w:szCs w:val="20"/>
+          <w:lang w:eastAsia="cs-CZ"/>
+        </w:rPr>
+        <w:t xml:space="preserve"> 58,,,</w:t>
+      </w:r>
+    </w:p>
+    <w:p>
+      <w:pPr>
+        <w:ind w:firstLine="708"/>
+        <w:rPr>
+          <w:lang w:val="en-US"/>
+        </w:rPr>
+      </w:pPr>
+      <w:r>
+        <w:rPr>
+          <w:lang w:val="en-US"/>
+        </w:rPr>
+        <w:t>The value ‘U22’ is user’s id. The missing values stands for items that were not solved by this specific user.</w:t>
+      </w:r>
+    </w:p>
+    <w:p>
+      <w:pPr>
+        <w:rPr>
+          <w:lang w:val="en-US"/>
+        </w:rPr>
+      </w:pPr>
+    </w:p>
+    <w:p>
+      <w:pPr>
+        <w:pStyle w:val="Nadpis2"/>
+        <w:rPr>
+          <w:lang w:val="en-US"/>
+        </w:rPr>
+      </w:pPr>
+      <w:r>
+        <w:rPr>
+          <w:lang w:val="en-US"/>
+        </w:rPr>
+        <w:t>Processing the data</w:t>
+      </w:r>
+    </w:p>
+    <w:p>
+      <w:pPr>
+        <w:ind w:firstLine="708"/>
+        <w:rPr>
+          <w:lang w:val="en-US"/>
+        </w:rPr>
+      </w:pPr>
+      <w:r>
+        <w:rPr>
+          <w:lang w:val="en-US"/>
+        </w:rPr>
+        <w:t>We can think of each line in this file like a single feature of the programming items. Then we can use correlation to determine the similar items.</w:t>
+      </w:r>
+    </w:p>
+    <w:p>
+      <w:pPr>
+        <w:ind w:firstLine="708"/>
+        <w:rPr>
+          <w:lang w:val="en-US"/>
+        </w:rPr>
+      </w:pPr>
+      <w:r>
+        <w:rPr>
+          <w:lang w:val="en-US"/>
+        </w:rPr>
+        <w:t xml:space="preserve">First, we should decide if the amount of data we have is sufficient. We can do this by splitting the data in half and comparing results from both halves how they correlate. </w:t>
+      </w:r>
+    </w:p>
+    <w:p>
+      <w:pPr>
+        <w:ind w:firstLine="708"/>
+        <w:rPr>
+          <w:noProof/>
+        </w:rPr>
+      </w:pPr>
+      <w:r>
+        <w:rPr>
+          <w:noProof/>
+        </w:rPr>
+        <w:drawing>
+          <wp:anchor distT="0" distB="0" distL="114300" distR="114300" simplePos="0" relativeHeight="251667456" behindDoc="0" locked="0" layoutInCell="1" allowOverlap="1">
+            <wp:simplePos x="0" y="0"/>
+            <wp:positionH relativeFrom="margin">
+              <wp:posOffset>-290195</wp:posOffset>
+            </wp:positionH>
+            <wp:positionV relativeFrom="page">
+              <wp:posOffset>5290820</wp:posOffset>
+            </wp:positionV>
+            <wp:extent cx="6203950" cy="4874895"/>
+            <wp:effectExtent l="0" t="0" r="6350" b="1905"/>
+            <wp:wrapTopAndBottom/>
+            <wp:docPr id="19" name="Obrázek 19"/>
+            <wp:cNvGraphicFramePr>
+              <a:graphicFrameLocks xmlns:a="http://schemas.openxmlformats.org/drawingml/2006/main" noChangeAspect="1"/>
+            </wp:cNvGraphicFramePr>
+            <a:graphic xmlns:a="http://schemas.openxmlformats.org/drawingml/2006/main">
+              <a:graphicData uri="http://schemas.openxmlformats.org/drawingml/2006/picture">
+                <pic:pic xmlns:pic="http://schemas.openxmlformats.org/drawingml/2006/picture">
+                  <pic:nvPicPr>
+                    <pic:cNvPr id="0" name="Picture 12"/>
+                    <pic:cNvPicPr>
+                      <a:picLocks noChangeAspect="1" noChangeArrowheads="1"/>
+                    </pic:cNvPicPr>
+                  </pic:nvPicPr>
+                  <pic:blipFill>
+                    <a:blip r:embed="rId13">
+                      <a:extLst>
+                        <a:ext uri="{28A0092B-C50C-407E-A947-70E740481C1C}">
+                          <a14:useLocalDpi xmlns:a14="http://schemas.microsoft.com/office/drawing/2010/main" val="0"/>
+                        </a:ext>
+                      </a:extLst>
+                    </a:blip>
+                    <a:srcRect/>
+                    <a:stretch>
+                      <a:fillRect/>
+                    </a:stretch>
+                  </pic:blipFill>
+                  <pic:spPr bwMode="auto">
+                    <a:xfrm>
+                      <a:off x="0" y="0"/>
+                      <a:ext cx="6203950" cy="4874895"/>
+                    </a:xfrm>
+                    <a:prstGeom prst="rect">
+                      <a:avLst/>
+                    </a:prstGeom>
+                    <a:noFill/>
+                    <a:ln>
+                      <a:noFill/>
+                    </a:ln>
+                  </pic:spPr>
+                </pic:pic>
+              </a:graphicData>
+            </a:graphic>
+            <wp14:sizeRelH relativeFrom="margin">
+              <wp14:pctWidth>0</wp14:pctWidth>
+            </wp14:sizeRelH>
+            <wp14:sizeRelV relativeFrom="margin">
+              <wp14:pctHeight>0</wp14:pctHeight>
+            </wp14:sizeRelV>
+          </wp:anchor>
+        </w:drawing>
+      </w:r>
+      <w:r>
+        <w:rPr>
+          <w:noProof/>
+        </w:rPr>
+        <w:t>Example of using correlation with</w:t>
+      </w:r>
+      <w:r>
+        <w:rPr>
+          <w:noProof/>
+        </w:rPr>
+        <w:t xml:space="preserve"> </w:t>
+      </w:r>
+      <w:r>
+        <w:rPr>
+          <w:noProof/>
+        </w:rPr>
+        <w:t>spearman</w:t>
+      </w:r>
+      <w:r>
+        <w:rPr>
+          <w:noProof/>
+        </w:rPr>
+        <w:t xml:space="preserve"> coeficient.</w:t>
+      </w:r>
+    </w:p>
+    <w:p>
+      <w:pPr>
+        <w:rPr>
+          <w:lang w:val="en-US"/>
+        </w:rPr>
+      </w:pPr>
+    </w:p>
+    <w:p>
+      <w:pPr>
+        <w:ind w:firstLine="708"/>
+        <w:rPr>
+          <w:lang w:val="en-US"/>
+        </w:rPr>
+      </w:pPr>
+      <w:r>
+        <w:rPr>
+          <w:lang w:val="en-US"/>
+        </w:rPr>
+        <w:lastRenderedPageBreak/>
+        <w:t>Now we should decide if the</w:t>
+      </w:r>
+      <w:r>
+        <w:rPr>
+          <w:lang w:val="en-US"/>
+        </w:rPr>
+        <w:t xml:space="preserve"> amount of</w:t>
+      </w:r>
+      <w:r>
+        <w:rPr>
+          <w:lang w:val="en-US"/>
+        </w:rPr>
+        <w:t xml:space="preserve"> data we have is sufficient. We can to this by sp</w:t>
+      </w:r>
+      <w:r>
+        <w:rPr>
+          <w:lang w:val="en-US"/>
+        </w:rPr>
+        <w:t>l</w:t>
+      </w:r>
+      <w:r>
+        <w:rPr>
+          <w:lang w:val="en-US"/>
+        </w:rPr>
+        <w:t xml:space="preserve">itting the data we have in half, calculating correlations of both halves and them comparing those two correlations how they are similar. </w:t>
+      </w:r>
+    </w:p>
+    <w:p>
+      <w:pPr>
+        <w:rPr>
+          <w:lang w:val="en-US"/>
+        </w:rPr>
+      </w:pPr>
+      <w:r>
+        <w:rPr>
+          <w:noProof/>
+        </w:rPr>
+        <w:drawing>
+          <wp:inline distT="0" distB="0" distL="0" distR="0">
+            <wp:extent cx="5759450" cy="1612900"/>
+            <wp:effectExtent l="0" t="0" r="0" b="6350"/>
+            <wp:docPr id="16" name="Obrázek 16"/>
+            <wp:cNvGraphicFramePr>
+              <a:graphicFrameLocks xmlns:a="http://schemas.openxmlformats.org/drawingml/2006/main" noChangeAspect="1"/>
+            </wp:cNvGraphicFramePr>
+            <a:graphic xmlns:a="http://schemas.openxmlformats.org/drawingml/2006/main">
+              <a:graphicData uri="http://schemas.openxmlformats.org/drawingml/2006/picture">
+                <pic:pic xmlns:pic="http://schemas.openxmlformats.org/drawingml/2006/picture">
+                  <pic:nvPicPr>
+                    <pic:cNvPr id="0" name="Picture 9"/>
+                    <pic:cNvPicPr>
+                      <a:picLocks noChangeAspect="1" noChangeArrowheads="1"/>
+                    </pic:cNvPicPr>
+                  </pic:nvPicPr>
+                  <pic:blipFill>
+                    <a:blip r:embed="rId14">
+                      <a:extLst>
+                        <a:ext uri="{28A0092B-C50C-407E-A947-70E740481C1C}">
+                          <a14:useLocalDpi xmlns:a14="http://schemas.microsoft.com/office/drawing/2010/main" val="0"/>
+                        </a:ext>
+                      </a:extLst>
+                    </a:blip>
+                    <a:srcRect/>
+                    <a:stretch>
+                      <a:fillRect/>
+                    </a:stretch>
+                  </pic:blipFill>
+                  <pic:spPr bwMode="auto">
+                    <a:xfrm>
+                      <a:off x="0" y="0"/>
+                      <a:ext cx="5759450" cy="1612900"/>
+                    </a:xfrm>
+                    <a:prstGeom prst="rect">
+                      <a:avLst/>
+                    </a:prstGeom>
+                    <a:noFill/>
+                    <a:ln>
+                      <a:noFill/>
+                    </a:ln>
+                  </pic:spPr>
+                </pic:pic>
+              </a:graphicData>
+            </a:graphic>
+          </wp:inline>
+        </w:drawing>
+      </w:r>
+      <w:r>
+        <w:rPr>
+          <w:lang w:val="en-US"/>
+        </w:rPr>
+        <w:t xml:space="preserve"> </w:t>
+      </w:r>
+    </w:p>
+    <w:p>
+      <w:pPr>
+        <w:ind w:firstLine="708"/>
+        <w:rPr>
+          <w:noProof/>
+          <w:lang w:val="en-US"/>
+        </w:rPr>
+      </w:pPr>
+      <w:r>
+        <w:rPr>
+          <w:noProof/>
+        </w:rPr>
+        <w:drawing>
+          <wp:anchor distT="0" distB="0" distL="114300" distR="114300" simplePos="0" relativeHeight="251669504" behindDoc="0" locked="0" layoutInCell="1" allowOverlap="1">
+            <wp:simplePos x="0" y="0"/>
+            <wp:positionH relativeFrom="page">
+              <wp:align>left</wp:align>
+            </wp:positionH>
+            <wp:positionV relativeFrom="margin">
+              <wp:align>center</wp:align>
+            </wp:positionV>
+            <wp:extent cx="7854950" cy="2589530"/>
+            <wp:effectExtent l="0" t="0" r="0" b="1270"/>
+            <wp:wrapTopAndBottom/>
+            <wp:docPr id="21" name="Obrázek 21"/>
+            <wp:cNvGraphicFramePr>
+              <a:graphicFrameLocks xmlns:a="http://schemas.openxmlformats.org/drawingml/2006/main" noChangeAspect="1"/>
+            </wp:cNvGraphicFramePr>
+            <a:graphic xmlns:a="http://schemas.openxmlformats.org/drawingml/2006/main">
+              <a:graphicData uri="http://schemas.openxmlformats.org/drawingml/2006/picture">
+                <pic:pic xmlns:pic="http://schemas.openxmlformats.org/drawingml/2006/picture">
+                  <pic:nvPicPr>
+                    <pic:cNvPr id="0" name="Picture 14"/>
+                    <pic:cNvPicPr>
+                      <a:picLocks noChangeAspect="1" noChangeArrowheads="1"/>
+                    </pic:cNvPicPr>
+                  </pic:nvPicPr>
+                  <pic:blipFill>
+                    <a:blip r:embed="rId15">
+                      <a:extLst>
+                        <a:ext uri="{28A0092B-C50C-407E-A947-70E740481C1C}">
+                          <a14:useLocalDpi xmlns:a14="http://schemas.microsoft.com/office/drawing/2010/main" val="0"/>
+                        </a:ext>
+                      </a:extLst>
+                    </a:blip>
+                    <a:srcRect/>
+                    <a:stretch>
+                      <a:fillRect/>
+                    </a:stretch>
+                  </pic:blipFill>
+                  <pic:spPr bwMode="auto">
+                    <a:xfrm>
+                      <a:off x="0" y="0"/>
+                      <a:ext cx="7854950" cy="2589530"/>
+                    </a:xfrm>
+                    <a:prstGeom prst="rect">
+                      <a:avLst/>
+                    </a:prstGeom>
+                    <a:noFill/>
+                    <a:ln>
+                      <a:noFill/>
+                    </a:ln>
+                  </pic:spPr>
+                </pic:pic>
+              </a:graphicData>
+            </a:graphic>
+            <wp14:sizeRelH relativeFrom="margin">
+              <wp14:pctWidth>0</wp14:pctWidth>
+            </wp14:sizeRelH>
+            <wp14:sizeRelV relativeFrom="margin">
+              <wp14:pctHeight>0</wp14:pctHeight>
+            </wp14:sizeRelV>
+          </wp:anchor>
+        </w:drawing>
+      </w:r>
+      <w:r>
+        <w:rPr>
+          <w:lang w:val="en-US"/>
+        </w:rPr>
+        <w:t xml:space="preserve">We can see that the spearman method gives more stable results. But still the correlation is not very high. </w:t>
+      </w:r>
+      <w:r>
+        <w:rPr>
+          <w:lang w:val="en-US"/>
+        </w:rPr>
+        <w:t xml:space="preserve">We can try to improve this by filtering the data. </w:t>
+      </w:r>
+    </w:p>
+    <w:p>
+      <w:pPr>
+        <w:ind w:firstLine="708"/>
+        <w:rPr>
+          <w:lang w:val="en-US"/>
+        </w:rPr>
+      </w:pPr>
+      <w:r>
+        <w:rPr>
+          <w:lang w:val="en-US"/>
+        </w:rPr>
+        <w:t xml:space="preserve">The method A is not using any filtration. The method B is filtering out items that were not completed by at least 200 users. Method C and D are the same as the method B with the difference of minimal count of submissions. </w:t>
+      </w:r>
+    </w:p>
+    <w:p>
+      <w:pPr>
+        <w:ind w:firstLine="708"/>
+        <w:rPr>
+          <w:lang w:val="en-US"/>
+        </w:rPr>
+      </w:pPr>
+      <w:r>
+        <w:rPr>
+          <w:lang w:val="en-US"/>
+        </w:rPr>
+        <w:t xml:space="preserve">The data we have contains data about items of different </w:t>
+      </w:r>
+      <w:r>
+        <w:rPr>
+          <w:lang w:val="en-US"/>
+        </w:rPr>
+        <w:t>difficulty. The more difficult problems are solved by far less users than the simpler ones. We can filter those difficult items</w:t>
+      </w:r>
+      <w:r>
+        <w:rPr>
+          <w:lang w:val="en-US"/>
+        </w:rPr>
+        <w:t xml:space="preserve"> out</w:t>
+      </w:r>
+      <w:r>
+        <w:rPr>
+          <w:lang w:val="en-US"/>
+        </w:rPr>
+        <w:t xml:space="preserve">. </w:t>
+      </w:r>
+      <w:r>
+        <w:rPr>
+          <w:lang w:val="en-US"/>
+        </w:rPr>
+        <w:t xml:space="preserve"> </w:t>
+      </w:r>
+    </w:p>
+    <w:p>
+      <w:pPr>
+        <w:ind w:firstLine="708"/>
+        <w:rPr>
+          <w:lang w:val="en-US"/>
+        </w:rPr>
+      </w:pPr>
+      <w:r>
+        <w:rPr>
+          <w:lang w:val="en-US"/>
+        </w:rPr>
+        <w:t xml:space="preserve">The more items we filter the more the data is stable. But we want to filter out as few items as possible. </w:t>
+      </w:r>
+      <w:r>
+        <w:rPr>
+          <w:lang w:val="en-US"/>
+        </w:rPr>
+        <w:t xml:space="preserve">From the graph above we have decided to choose the method C. It is quite </w:t>
+      </w:r>
+      <w:proofErr w:type="gramStart"/>
+      <w:r>
+        <w:rPr>
+          <w:lang w:val="en-US"/>
+        </w:rPr>
+        <w:t>stable</w:t>
+      </w:r>
+      <w:proofErr w:type="gramEnd"/>
+      <w:r>
+        <w:rPr>
+          <w:lang w:val="en-US"/>
+        </w:rPr>
+        <w:t xml:space="preserve"> and it kept 22 items out of 28.</w:t>
+      </w:r>
+      <w:r>
+        <w:rPr>
+          <w:lang w:val="en-US"/>
+        </w:rPr>
+        <w:t xml:space="preserve"> </w:t>
+      </w:r>
+    </w:p>
+    <w:p>
+      <w:pPr>
+        <w:ind w:firstLine="708"/>
+        <w:rPr>
+          <w:lang w:val="en-US"/>
+        </w:rPr>
+      </w:pPr>
+      <w:r>
+        <w:rPr>
+          <w:lang w:val="en-US"/>
+        </w:rPr>
+        <w:br w:type="page"/>
+      </w:r>
+      <w:r>
+        <w:rPr>
+          <w:lang w:val="en-US"/>
+        </w:rPr>
+        <w:lastRenderedPageBreak/>
+        <w:t>Here is shown the</w:t>
+      </w:r>
+      <w:r>
+        <w:rPr>
+          <w:lang w:val="en-US"/>
+        </w:rPr>
+        <w:t xml:space="preserve"> item similarity matrix</w:t>
+      </w:r>
+      <w:r>
+        <w:rPr>
+          <w:lang w:val="en-US"/>
+        </w:rPr>
+        <w:t xml:space="preserve"> </w:t>
+      </w:r>
+      <w:r>
+        <w:rPr>
+          <w:lang w:val="en-US"/>
+        </w:rPr>
+        <w:t xml:space="preserve">using </w:t>
+      </w:r>
+      <w:r>
+        <w:rPr>
+          <w:lang w:val="en-US"/>
+        </w:rPr>
+        <w:t xml:space="preserve">correlation </w:t>
+      </w:r>
+      <w:r>
+        <w:rPr>
+          <w:lang w:val="en-US"/>
+        </w:rPr>
+        <w:t xml:space="preserve">with the spearman correlation coefficient with items that were </w:t>
+      </w:r>
+      <w:r>
+        <w:rPr>
+          <w:noProof/>
+          <w:lang w:val="en-US"/>
+        </w:rPr>
+        <w:drawing>
+          <wp:anchor distT="0" distB="0" distL="114300" distR="114300" simplePos="0" relativeHeight="251668480" behindDoc="0" locked="0" layoutInCell="1" allowOverlap="1">
+            <wp:simplePos x="0" y="0"/>
+            <wp:positionH relativeFrom="column">
+              <wp:posOffset>-201295</wp:posOffset>
+            </wp:positionH>
+            <wp:positionV relativeFrom="paragraph">
+              <wp:posOffset>446405</wp:posOffset>
+            </wp:positionV>
+            <wp:extent cx="5753100" cy="4940300"/>
+            <wp:effectExtent l="0" t="0" r="0" b="0"/>
+            <wp:wrapTopAndBottom/>
+            <wp:docPr id="20" name="Obrázek 20"/>
+            <wp:cNvGraphicFramePr>
+              <a:graphicFrameLocks xmlns:a="http://schemas.openxmlformats.org/drawingml/2006/main" noChangeAspect="1"/>
+            </wp:cNvGraphicFramePr>
+            <a:graphic xmlns:a="http://schemas.openxmlformats.org/drawingml/2006/main">
+              <a:graphicData uri="http://schemas.openxmlformats.org/drawingml/2006/picture">
+                <pic:pic xmlns:pic="http://schemas.openxmlformats.org/drawingml/2006/picture">
+                  <pic:nvPicPr>
+                    <pic:cNvPr id="0" name="Picture 13"/>
+                    <pic:cNvPicPr>
+                      <a:picLocks noChangeAspect="1" noChangeArrowheads="1"/>
+                    </pic:cNvPicPr>
+                  </pic:nvPicPr>
+                  <pic:blipFill>
+                    <a:blip r:embed="rId16">
+                      <a:extLst>
+                        <a:ext uri="{28A0092B-C50C-407E-A947-70E740481C1C}">
+                          <a14:useLocalDpi xmlns:a14="http://schemas.microsoft.com/office/drawing/2010/main" val="0"/>
+                        </a:ext>
+                      </a:extLst>
+                    </a:blip>
+                    <a:srcRect/>
+                    <a:stretch>
+                      <a:fillRect/>
+                    </a:stretch>
+                  </pic:blipFill>
+                  <pic:spPr bwMode="auto">
+                    <a:xfrm>
+                      <a:off x="0" y="0"/>
+                      <a:ext cx="5753100" cy="4940300"/>
+                    </a:xfrm>
+                    <a:prstGeom prst="rect">
+                      <a:avLst/>
+                    </a:prstGeom>
+                    <a:noFill/>
+                    <a:ln>
+                      <a:noFill/>
+                    </a:ln>
+                  </pic:spPr>
+                </pic:pic>
+              </a:graphicData>
+            </a:graphic>
+          </wp:anchor>
+        </w:drawing>
+      </w:r>
+      <w:r>
+        <w:rPr>
+          <w:lang w:val="en-US"/>
+        </w:rPr>
+        <w:t>completed at least 300 times.</w:t>
+      </w:r>
+    </w:p>
+    <w:p>
+      <w:pPr>
+        <w:pStyle w:val="Nadpis1"/>
+        <w:rPr>
+          <w:lang w:val="en-US"/>
+        </w:rPr>
+      </w:pPr>
+      <w:r>
+        <w:rPr>
+          <w:lang w:val="en-US"/>
+        </w:rPr>
+        <w:t xml:space="preserve">Bag of word </w:t>
+      </w:r>
+      <w:r>
+        <w:rPr>
+          <w:lang w:val="en-US"/>
+        </w:rPr>
+        <w:t xml:space="preserve">item similarity matrix </w:t>
+      </w:r>
+      <w:r>
+        <w:rPr>
+          <w:lang w:val="en-US"/>
+        </w:rPr>
+        <w:t>vs User performance</w:t>
+      </w:r>
+      <w:r>
+        <w:rPr>
+          <w:lang w:val="en-US"/>
+        </w:rPr>
+        <w:t xml:space="preserve"> </w:t>
+      </w:r>
+      <w:r>
+        <w:rPr>
+          <w:lang w:val="en-US"/>
+        </w:rPr>
+        <w:t>item similarity matrix</w:t>
+      </w:r>
+    </w:p>
+    <w:p>
+      <w:pPr>
+        <w:ind w:firstLine="708"/>
+        <w:rPr>
+          <w:lang w:val="en-US"/>
+        </w:rPr>
+      </w:pPr>
+      <w:r>
+        <w:rPr>
+          <w:lang w:val="en-US"/>
+        </w:rPr>
+        <w:t xml:space="preserve">Now, we would like to test how the methods of comparing similar items give similar results. </w:t>
+      </w:r>
+    </w:p>
+    <w:p>
+      <w:pPr>
+        <w:pStyle w:val="Nadpis2"/>
+        <w:rPr>
+          <w:lang w:val="en-US"/>
+        </w:rPr>
+      </w:pPr>
+      <w:r>
+        <w:rPr>
+          <w:lang w:val="en-US"/>
+        </w:rPr>
+        <w:t>Compari</w:t>
+      </w:r>
+      <w:r>
+        <w:rPr>
+          <w:lang w:val="en-US"/>
+        </w:rPr>
+        <w:t xml:space="preserve">son </w:t>
+      </w:r>
+      <w:r>
+        <w:rPr>
+          <w:lang w:val="en-US"/>
+        </w:rPr>
+        <w:t>using correlation</w:t>
+      </w:r>
+      <w:r>
+        <w:rPr>
+          <w:lang w:val="en-US"/>
+        </w:rPr>
+        <w:t xml:space="preserve"> of item similarity matrices</w:t>
+      </w:r>
+    </w:p>
+    <w:p>
+      <w:pPr>
+        <w:rPr>
+          <w:noProof/>
+          <w:lang w:val="en-US"/>
+        </w:rPr>
+      </w:pPr>
+    </w:p>
+    <w:p>
+      <w:pPr>
+        <w:rPr>
+          <w:lang w:val="en-US"/>
+        </w:rPr>
+      </w:pPr>
+      <w:r>
+        <w:rPr>
+          <w:lang w:val="en-US"/>
+        </w:rPr>
+        <w:tab/>
+        <w:t xml:space="preserve">First way how can we compare those methods is to simply calculate the correlation of the item similar matrices. </w:t>
+      </w:r>
+      <w:r>
+        <w:rPr>
+          <w:lang w:val="en-US"/>
+        </w:rPr>
+        <w:t>This method is quite straight forward.</w:t>
+      </w:r>
+    </w:p>
+    <w:p>
+      <w:pPr>
+        <w:rPr>
+          <w:lang w:val="en-US"/>
+        </w:rPr>
+      </w:pPr>
+      <w:r>
+        <w:rPr>
+          <w:lang w:val="en-US"/>
+        </w:rPr>
+        <w:br w:type="page"/>
+      </w:r>
+    </w:p>
+    <w:p>
+      <w:pPr>
+        <w:rPr>
+          <w:lang w:val="en-US"/>
+        </w:rPr>
+      </w:pPr>
+      <w:r>
+        <w:rPr>
+          <w:noProof/>
+          <w:lang w:val="en-US"/>
+        </w:rPr>
+        <w:lastRenderedPageBreak/>
+        <w:drawing>
+          <wp:anchor distT="0" distB="0" distL="114300" distR="114300" simplePos="0" relativeHeight="251670528" behindDoc="0" locked="0" layoutInCell="1" allowOverlap="1">
+            <wp:simplePos x="0" y="0"/>
+            <wp:positionH relativeFrom="margin">
+              <wp:posOffset>254635</wp:posOffset>
+            </wp:positionH>
+            <wp:positionV relativeFrom="page">
+              <wp:posOffset>342900</wp:posOffset>
+            </wp:positionV>
+            <wp:extent cx="4552950" cy="2512060"/>
+            <wp:effectExtent l="0" t="0" r="0" b="2540"/>
+            <wp:wrapTopAndBottom/>
+            <wp:docPr id="22" name="Obrázek 22"/>
+            <wp:cNvGraphicFramePr>
+              <a:graphicFrameLocks xmlns:a="http://schemas.openxmlformats.org/drawingml/2006/main" noChangeAspect="1"/>
+            </wp:cNvGraphicFramePr>
+            <a:graphic xmlns:a="http://schemas.openxmlformats.org/drawingml/2006/main">
+              <a:graphicData uri="http://schemas.openxmlformats.org/drawingml/2006/picture">
+                <pic:pic xmlns:pic="http://schemas.openxmlformats.org/drawingml/2006/picture">
+                  <pic:nvPicPr>
+                    <pic:cNvPr id="0" name="Picture 16"/>
+                    <pic:cNvPicPr>
+                      <a:picLocks noChangeAspect="1" noChangeArrowheads="1"/>
+                    </pic:cNvPicPr>
+                  </pic:nvPicPr>
+                  <pic:blipFill rotWithShape="1">
+                    <a:blip r:embed="rId17">
+                      <a:extLst>
+                        <a:ext uri="{28A0092B-C50C-407E-A947-70E740481C1C}">
+                          <a14:useLocalDpi xmlns:a14="http://schemas.microsoft.com/office/drawing/2010/main" val="0"/>
+                        </a:ext>
+                      </a:extLst>
+                    </a:blip>
+                    <a:srcRect t="11420"/>
+                    <a:stretch/>
+                  </pic:blipFill>
+                  <pic:spPr bwMode="auto">
+                    <a:xfrm>
+                      <a:off x="0" y="0"/>
+                      <a:ext cx="4552950" cy="2512060"/>
+                    </a:xfrm>
+                    <a:prstGeom prst="rect">
+                      <a:avLst/>
+                    </a:prstGeom>
+                    <a:noFill/>
+                    <a:ln>
+                      <a:noFill/>
+                    </a:ln>
+                    <a:extLst>
+                      <a:ext uri="{53640926-AAD7-44D8-BBD7-CCE9431645EC}">
+                        <a14:shadowObscured xmlns:a14="http://schemas.microsoft.com/office/drawing/2010/main"/>
+                      </a:ext>
+                    </a:extLst>
+                  </pic:spPr>
+                </pic:pic>
+              </a:graphicData>
+            </a:graphic>
+            <wp14:sizeRelH relativeFrom="margin">
+              <wp14:pctWidth>0</wp14:pctWidth>
+            </wp14:sizeRelH>
+            <wp14:sizeRelV relativeFrom="margin">
+              <wp14:pctHeight>0</wp14:pctHeight>
+            </wp14:sizeRelV>
+          </wp:anchor>
+        </w:drawing>
+      </w:r>
+    </w:p>
+    <w:p>
+      <w:pPr>
+        <w:rPr>
+          <w:lang w:val="en-US"/>
+        </w:rPr>
+      </w:pPr>
+      <w:r>
+        <w:rPr>
+          <w:lang w:val="en-US"/>
+        </w:rPr>
+        <w:tab/>
+      </w:r>
+      <w:r>
+        <w:rPr>
+          <w:lang w:val="en-US"/>
+        </w:rPr>
+        <w:t xml:space="preserve">From the graph above we can see that the correlation is not that high. </w:t>
+      </w:r>
+    </w:p>
+    <w:p>
+      <w:pPr>
+        <w:pStyle w:val="Nadpis2"/>
+        <w:rPr>
+          <w:lang w:val="en-US"/>
+        </w:rPr>
+      </w:pPr>
+      <w:r>
+        <w:rPr>
+          <w:lang w:val="en-US"/>
+        </w:rPr>
+        <w:t>Comparison using the Top N method</w:t>
+      </w:r>
+    </w:p>
+    <w:p>
+      <w:pPr>
+        <w:rPr>
+          <w:noProof/>
+          <w:lang w:val="en-US"/>
+        </w:rPr>
+      </w:pPr>
+      <w:bookmarkStart w:id="1" w:name="_GoBack"/>
+      <w:bookmarkEnd w:id="1"/>
+    </w:p>
+    <w:p>
+      <w:pPr>
+        <w:rPr>
+          <w:noProof/>
+          <w:lang w:val="en-US"/>
+        </w:rPr>
+      </w:pPr>
+    </w:p>
+    <w:p>
+      <w:pPr>
+        <w:rPr>
+          <w:noProof/>
+          <w:lang w:val="en-US"/>
+        </w:rPr>
+      </w:pPr>
+      <w:r>
+        <w:rPr>
+          <w:noProof/>
+          <w:lang w:val="en-US"/>
+        </w:rPr>
+        <w:drawing>
+          <wp:anchor distT="0" distB="0" distL="114300" distR="114300" simplePos="0" relativeHeight="251671552" behindDoc="0" locked="0" layoutInCell="1" allowOverlap="1" wp14:anchorId="45080E6F">
+            <wp:simplePos x="0" y="0"/>
+            <wp:positionH relativeFrom="column">
+              <wp:posOffset>14605</wp:posOffset>
+            </wp:positionH>
+            <wp:positionV relativeFrom="page">
+              <wp:posOffset>5047615</wp:posOffset>
+            </wp:positionV>
+            <wp:extent cx="5760720" cy="2433320"/>
+            <wp:effectExtent l="0" t="0" r="0" b="5080"/>
+            <wp:wrapTopAndBottom/>
+            <wp:docPr id="24" name="Obrázek 24"/>
+            <wp:cNvGraphicFramePr>
+              <a:graphicFrameLocks xmlns:a="http://schemas.openxmlformats.org/drawingml/2006/main" noChangeAspect="1"/>
+            </wp:cNvGraphicFramePr>
+            <a:graphic xmlns:a="http://schemas.openxmlformats.org/drawingml/2006/main">
+              <a:graphicData uri="http://schemas.openxmlformats.org/drawingml/2006/picture">
+                <pic:pic xmlns:pic="http://schemas.openxmlformats.org/drawingml/2006/picture">
+                  <pic:nvPicPr>
+                    <pic:cNvPr id="0" name="Picture 18"/>
+                    <pic:cNvPicPr>
+                      <a:picLocks noChangeAspect="1" noChangeArrowheads="1"/>
+                    </pic:cNvPicPr>
+                  </pic:nvPicPr>
+                  <pic:blipFill rotWithShape="1">
+                    <a:blip r:embed="rId18">
+                      <a:extLst>
+                        <a:ext uri="{28A0092B-C50C-407E-A947-70E740481C1C}">
+                          <a14:useLocalDpi xmlns:a14="http://schemas.microsoft.com/office/drawing/2010/main" val="0"/>
+                        </a:ext>
+                      </a:extLst>
+                    </a:blip>
+                    <a:srcRect t="11285"/>
+                    <a:stretch/>
+                  </pic:blipFill>
+                  <pic:spPr bwMode="auto">
+                    <a:xfrm>
+                      <a:off x="0" y="0"/>
+                      <a:ext cx="5760720" cy="2433320"/>
+                    </a:xfrm>
+                    <a:prstGeom prst="rect">
+                      <a:avLst/>
+                    </a:prstGeom>
+                    <a:noFill/>
+                    <a:ln>
+                      <a:noFill/>
+                    </a:ln>
+                    <a:extLst>
+                      <a:ext uri="{53640926-AAD7-44D8-BBD7-CCE9431645EC}">
+                        <a14:shadowObscured xmlns:a14="http://schemas.microsoft.com/office/drawing/2010/main"/>
+                      </a:ext>
+                    </a:extLst>
+                  </pic:spPr>
+                </pic:pic>
+              </a:graphicData>
+            </a:graphic>
+            <wp14:sizeRelV relativeFrom="margin">
+              <wp14:pctHeight>0</wp14:pctHeight>
+            </wp14:sizeRelV>
+          </wp:anchor>
+        </w:drawing>
+      </w:r>
+      <w:r>
+        <w:rPr>
+          <w:lang w:val="en-US"/>
+        </w:rPr>
+        <w:tab/>
+        <w:t>When comparing two methods of comparing the programming items we might not care how differ the whole lists of most similar items. We might want to know how differ the most similar items. So, the second method is based on taking the n count of most similar items from each item similarity matrices and comparing how many items they have in common.</w:t>
+      </w:r>
+    </w:p>
+    <w:p>
+      <w:pPr>
+        <w:rPr>
+          <w:lang w:val="en-US"/>
+        </w:rPr>
+      </w:pPr>
     </w:p>
     <w:sectPr>
       <w:pgSz w:w="11906" w:h="16838"/>
@@ -2145,6 +2813,86 @@
       <w:szCs w:val="26"/>
     </w:rPr>
   </w:style>
+  <w:style w:type="paragraph" w:styleId="Textbubliny">
+    <w:name w:val="Balloon Text"/>
+    <w:basedOn w:val="Normln"/>
+    <w:link w:val="TextbublinyChar"/>
+    <w:uiPriority w:val="99"/>
+    <w:semiHidden/>
+    <w:unhideWhenUsed/>
+    <w:rsid w:val="00060D93"/>
+    <w:pPr>
+      <w:spacing w:after="0" w:line="240" w:lineRule="auto"/>
+    </w:pPr>
+    <w:rPr>
+      <w:rFonts w:ascii="Segoe UI" w:hAnsi="Segoe UI" w:cs="Segoe UI"/>
+      <w:sz w:val="18"/>
+      <w:szCs w:val="18"/>
+    </w:rPr>
+  </w:style>
+  <w:style w:type="character" w:customStyle="1" w:styleId="TextbublinyChar">
+    <w:name w:val="Text bubliny Char"/>
+    <w:basedOn w:val="Standardnpsmoodstavce"/>
+    <w:link w:val="Textbubliny"/>
+    <w:uiPriority w:val="99"/>
+    <w:semiHidden/>
+    <w:rsid w:val="00060D93"/>
+    <w:rPr>
+      <w:rFonts w:ascii="Segoe UI" w:hAnsi="Segoe UI" w:cs="Segoe UI"/>
+      <w:sz w:val="18"/>
+      <w:szCs w:val="18"/>
+    </w:rPr>
+  </w:style>
+  <w:style w:type="paragraph" w:styleId="FormtovanvHTML">
+    <w:name w:val="HTML Preformatted"/>
+    <w:basedOn w:val="Normln"/>
+    <w:link w:val="FormtovanvHTMLChar"/>
+    <w:uiPriority w:val="99"/>
+    <w:semiHidden/>
+    <w:unhideWhenUsed/>
+    <w:rsid w:val="007A5DBA"/>
+    <w:pPr>
+      <w:tabs>
+        <w:tab w:val="left" w:pos="916"/>
+        <w:tab w:val="left" w:pos="1832"/>
+        <w:tab w:val="left" w:pos="2748"/>
+        <w:tab w:val="left" w:pos="3664"/>
+        <w:tab w:val="left" w:pos="4580"/>
+        <w:tab w:val="left" w:pos="5496"/>
+        <w:tab w:val="left" w:pos="6412"/>
+        <w:tab w:val="left" w:pos="7328"/>
+        <w:tab w:val="left" w:pos="8244"/>
+        <w:tab w:val="left" w:pos="9160"/>
+        <w:tab w:val="left" w:pos="10076"/>
+        <w:tab w:val="left" w:pos="10992"/>
+        <w:tab w:val="left" w:pos="11908"/>
+        <w:tab w:val="left" w:pos="12824"/>
+        <w:tab w:val="left" w:pos="13740"/>
+        <w:tab w:val="left" w:pos="14656"/>
+      </w:tabs>
+      <w:spacing w:after="0" w:line="240" w:lineRule="auto"/>
+    </w:pPr>
+    <w:rPr>
+      <w:rFonts w:ascii="Courier New" w:eastAsia="Times New Roman" w:hAnsi="Courier New" w:cs="Courier New"/>
+      <w:sz w:val="20"/>
+      <w:szCs w:val="20"/>
+      <w:lang w:eastAsia="cs-CZ"/>
+    </w:rPr>
+  </w:style>
+  <w:style w:type="character" w:customStyle="1" w:styleId="FormtovanvHTMLChar">
+    <w:name w:val="Formátovaný v HTML Char"/>
+    <w:basedOn w:val="Standardnpsmoodstavce"/>
+    <w:link w:val="FormtovanvHTML"/>
+    <w:uiPriority w:val="99"/>
+    <w:semiHidden/>
+    <w:rsid w:val="007A5DBA"/>
+    <w:rPr>
+      <w:rFonts w:ascii="Courier New" w:eastAsia="Times New Roman" w:hAnsi="Courier New" w:cs="Courier New"/>
+      <w:sz w:val="20"/>
+      <w:szCs w:val="20"/>
+      <w:lang w:eastAsia="cs-CZ"/>
+    </w:rPr>
+  </w:style>
 </w:styles>
 </file>
 
